--- a/25_introduction-REST-API_JSON-serialization(deserialization)/praktikum/Soal Prioritas 1.docx
+++ b/25_introduction-REST-API_JSON-serialization(deserialization)/praktikum/Soal Prioritas 1.docx
@@ -887,6 +887,9 @@
     </w:p>
     <w:p>
       <w:r>
+        <w:rPr>
+          <w:noProof/>
+        </w:rPr>
         <w:drawing>
           <wp:inline distT="0" distB="0" distL="0" distR="0" wp14:anchorId="0C3E9DF6" wp14:editId="593E8DC7">
             <wp:extent cx="4191585" cy="685896"/>
@@ -1071,6 +1074,9 @@
     </w:p>
     <w:p>
       <w:r>
+        <w:rPr>
+          <w:noProof/>
+        </w:rPr>
         <w:drawing>
           <wp:inline distT="0" distB="0" distL="0" distR="0" wp14:anchorId="2A1BEFAD" wp14:editId="0CC67ECA">
             <wp:extent cx="2600688" cy="485843"/>
@@ -1168,6 +1174,9 @@
     </w:p>
     <w:p>
       <w:r>
+        <w:rPr>
+          <w:noProof/>
+        </w:rPr>
         <w:drawing>
           <wp:inline distT="0" distB="0" distL="0" distR="0" wp14:anchorId="7232319D" wp14:editId="0AA644BB">
             <wp:extent cx="5468113" cy="1219370"/>
@@ -1359,7 +1368,924 @@
         <w:t>.</w:t>
       </w:r>
     </w:p>
+    <w:p>
+      <w:pPr>
+        <w:pStyle w:val="ListParagraph"/>
+        <w:numPr>
+          <w:ilvl w:val="0"/>
+          <w:numId w:val="2"/>
+        </w:numPr>
+      </w:pPr>
+      <w:r>
+        <w:t>post</w:t>
+      </w:r>
+    </w:p>
+    <w:p>
+      <w:r>
+        <w:drawing>
+          <wp:inline distT="0" distB="0" distL="0" distR="0" wp14:anchorId="4A56CB41" wp14:editId="7EC04A29">
+            <wp:extent cx="5344271" cy="1495634"/>
+            <wp:effectExtent l="0" t="0" r="0" b="9525"/>
+            <wp:docPr id="1259926722" name="Picture 1"/>
+            <wp:cNvGraphicFramePr>
+              <a:graphicFrameLocks xmlns:a="http://schemas.openxmlformats.org/drawingml/2006/main" noChangeAspect="1"/>
+            </wp:cNvGraphicFramePr>
+            <a:graphic xmlns:a="http://schemas.openxmlformats.org/drawingml/2006/main">
+              <a:graphicData uri="http://schemas.openxmlformats.org/drawingml/2006/picture">
+                <pic:pic xmlns:pic="http://schemas.openxmlformats.org/drawingml/2006/picture">
+                  <pic:nvPicPr>
+                    <pic:cNvPr id="1259926722" name=""/>
+                    <pic:cNvPicPr/>
+                  </pic:nvPicPr>
+                  <pic:blipFill>
+                    <a:blip r:embed="rId9"/>
+                    <a:stretch>
+                      <a:fillRect/>
+                    </a:stretch>
+                  </pic:blipFill>
+                  <pic:spPr>
+                    <a:xfrm>
+                      <a:off x="0" y="0"/>
+                      <a:ext cx="5344271" cy="1495634"/>
+                    </a:xfrm>
+                    <a:prstGeom prst="rect">
+                      <a:avLst/>
+                    </a:prstGeom>
+                  </pic:spPr>
+                </pic:pic>
+              </a:graphicData>
+            </a:graphic>
+          </wp:inline>
+        </w:drawing>
+      </w:r>
+    </w:p>
+    <w:p>
+      <w:proofErr w:type="spellStart"/>
+      <w:r>
+        <w:t>Setelah</w:t>
+      </w:r>
+      <w:proofErr w:type="spellEnd"/>
+      <w:r>
+        <w:t xml:space="preserve"> data di </w:t>
+      </w:r>
+      <w:proofErr w:type="spellStart"/>
+      <w:r>
+        <w:t>ketahui</w:t>
+      </w:r>
+      <w:proofErr w:type="spellEnd"/>
+      <w:r>
+        <w:t xml:space="preserve">, </w:t>
+      </w:r>
+      <w:proofErr w:type="spellStart"/>
+      <w:r>
+        <w:t>selanjutnya</w:t>
+      </w:r>
+      <w:proofErr w:type="spellEnd"/>
+      <w:r>
+        <w:t xml:space="preserve"> </w:t>
+      </w:r>
+      <w:proofErr w:type="spellStart"/>
+      <w:r>
+        <w:t>melakukan</w:t>
+      </w:r>
+      <w:proofErr w:type="spellEnd"/>
+      <w:r>
+        <w:t xml:space="preserve"> post request </w:t>
+      </w:r>
+      <w:proofErr w:type="spellStart"/>
+      <w:r>
+        <w:t>dio</w:t>
+      </w:r>
+      <w:proofErr w:type="spellEnd"/>
+      <w:r>
+        <w:t xml:space="preserve"> </w:t>
+      </w:r>
+      <w:proofErr w:type="spellStart"/>
+      <w:r>
+        <w:t>seperti</w:t>
+      </w:r>
+      <w:proofErr w:type="spellEnd"/>
+      <w:r>
+        <w:t xml:space="preserve"> pada </w:t>
+      </w:r>
+      <w:proofErr w:type="spellStart"/>
+      <w:r>
+        <w:t>gambar</w:t>
+      </w:r>
+      <w:proofErr w:type="spellEnd"/>
+      <w:r>
+        <w:t xml:space="preserve"> </w:t>
+      </w:r>
+      <w:proofErr w:type="spellStart"/>
+      <w:r>
+        <w:t>diatas</w:t>
+      </w:r>
+      <w:proofErr w:type="spellEnd"/>
+      <w:r>
+        <w:t>.</w:t>
+      </w:r>
+    </w:p>
+    <w:p>
+      <w:r>
+        <w:lastRenderedPageBreak/>
+        <w:drawing>
+          <wp:inline distT="0" distB="0" distL="0" distR="0" wp14:anchorId="6438E486" wp14:editId="75A3C91C">
+            <wp:extent cx="3762900" cy="314369"/>
+            <wp:effectExtent l="0" t="0" r="0" b="9525"/>
+            <wp:docPr id="1302527922" name="Picture 1"/>
+            <wp:cNvGraphicFramePr>
+              <a:graphicFrameLocks xmlns:a="http://schemas.openxmlformats.org/drawingml/2006/main" noChangeAspect="1"/>
+            </wp:cNvGraphicFramePr>
+            <a:graphic xmlns:a="http://schemas.openxmlformats.org/drawingml/2006/main">
+              <a:graphicData uri="http://schemas.openxmlformats.org/drawingml/2006/picture">
+                <pic:pic xmlns:pic="http://schemas.openxmlformats.org/drawingml/2006/picture">
+                  <pic:nvPicPr>
+                    <pic:cNvPr id="1302527922" name=""/>
+                    <pic:cNvPicPr/>
+                  </pic:nvPicPr>
+                  <pic:blipFill>
+                    <a:blip r:embed="rId10"/>
+                    <a:stretch>
+                      <a:fillRect/>
+                    </a:stretch>
+                  </pic:blipFill>
+                  <pic:spPr>
+                    <a:xfrm>
+                      <a:off x="0" y="0"/>
+                      <a:ext cx="3762900" cy="314369"/>
+                    </a:xfrm>
+                    <a:prstGeom prst="rect">
+                      <a:avLst/>
+                    </a:prstGeom>
+                  </pic:spPr>
+                </pic:pic>
+              </a:graphicData>
+            </a:graphic>
+          </wp:inline>
+        </w:drawing>
+      </w:r>
+    </w:p>
+    <w:p>
+      <w:r>
+        <w:t xml:space="preserve">Hasil post </w:t>
+      </w:r>
+      <w:proofErr w:type="spellStart"/>
+      <w:r>
+        <w:t>seperti</w:t>
+      </w:r>
+      <w:proofErr w:type="spellEnd"/>
+      <w:r>
+        <w:t xml:space="preserve"> </w:t>
+      </w:r>
+      <w:proofErr w:type="spellStart"/>
+      <w:r>
+        <w:t>gambar</w:t>
+      </w:r>
+      <w:proofErr w:type="spellEnd"/>
+      <w:r>
+        <w:t xml:space="preserve"> </w:t>
+      </w:r>
+      <w:proofErr w:type="spellStart"/>
+      <w:r>
+        <w:t>diatas</w:t>
+      </w:r>
+      <w:proofErr w:type="spellEnd"/>
+      <w:r>
+        <w:t xml:space="preserve"> </w:t>
+      </w:r>
+      <w:proofErr w:type="spellStart"/>
+      <w:r>
+        <w:t>dimana</w:t>
+      </w:r>
+      <w:proofErr w:type="spellEnd"/>
+      <w:r>
+        <w:t xml:space="preserve"> </w:t>
+      </w:r>
+      <w:proofErr w:type="spellStart"/>
+      <w:r>
+        <w:t>nama</w:t>
+      </w:r>
+      <w:proofErr w:type="spellEnd"/>
+      <w:r>
+        <w:t xml:space="preserve"> </w:t>
+      </w:r>
+      <w:proofErr w:type="spellStart"/>
+      <w:r>
+        <w:t>alex</w:t>
+      </w:r>
+      <w:proofErr w:type="spellEnd"/>
+      <w:r>
+        <w:t xml:space="preserve"> under </w:t>
+      </w:r>
+      <w:proofErr w:type="spellStart"/>
+      <w:r>
+        <w:t>berada</w:t>
+      </w:r>
+      <w:proofErr w:type="spellEnd"/>
+      <w:r>
+        <w:t xml:space="preserve"> pada is 4</w:t>
+      </w:r>
+    </w:p>
     <w:p/>
+    <w:p>
+      <w:pPr>
+        <w:pStyle w:val="ListParagraph"/>
+        <w:numPr>
+          <w:ilvl w:val="0"/>
+          <w:numId w:val="2"/>
+        </w:numPr>
+      </w:pPr>
+      <w:proofErr w:type="spellStart"/>
+      <w:r>
+        <w:t>deserialisasi</w:t>
+      </w:r>
+      <w:proofErr w:type="spellEnd"/>
+      <w:r>
+        <w:t xml:space="preserve"> </w:t>
+      </w:r>
+      <w:proofErr w:type="spellStart"/>
+      <w:r>
+        <w:t>json</w:t>
+      </w:r>
+      <w:proofErr w:type="spellEnd"/>
+    </w:p>
+    <w:p>
+      <w:pPr>
+        <w:ind w:left="360"/>
+      </w:pPr>
+      <w:r>
+        <w:drawing>
+          <wp:inline distT="0" distB="0" distL="0" distR="0" wp14:anchorId="48FA9CD8" wp14:editId="515FE1E9">
+            <wp:extent cx="4229690" cy="2191056"/>
+            <wp:effectExtent l="0" t="0" r="0" b="0"/>
+            <wp:docPr id="1816253341" name="Picture 1"/>
+            <wp:cNvGraphicFramePr>
+              <a:graphicFrameLocks xmlns:a="http://schemas.openxmlformats.org/drawingml/2006/main" noChangeAspect="1"/>
+            </wp:cNvGraphicFramePr>
+            <a:graphic xmlns:a="http://schemas.openxmlformats.org/drawingml/2006/main">
+              <a:graphicData uri="http://schemas.openxmlformats.org/drawingml/2006/picture">
+                <pic:pic xmlns:pic="http://schemas.openxmlformats.org/drawingml/2006/picture">
+                  <pic:nvPicPr>
+                    <pic:cNvPr id="1816253341" name=""/>
+                    <pic:cNvPicPr/>
+                  </pic:nvPicPr>
+                  <pic:blipFill>
+                    <a:blip r:embed="rId11"/>
+                    <a:stretch>
+                      <a:fillRect/>
+                    </a:stretch>
+                  </pic:blipFill>
+                  <pic:spPr>
+                    <a:xfrm>
+                      <a:off x="0" y="0"/>
+                      <a:ext cx="4229690" cy="2191056"/>
+                    </a:xfrm>
+                    <a:prstGeom prst="rect">
+                      <a:avLst/>
+                    </a:prstGeom>
+                  </pic:spPr>
+                </pic:pic>
+              </a:graphicData>
+            </a:graphic>
+          </wp:inline>
+        </w:drawing>
+      </w:r>
+    </w:p>
+    <w:p>
+      <w:pPr>
+        <w:ind w:left="360"/>
+      </w:pPr>
+      <w:r>
+        <w:t xml:space="preserve">Yang </w:t>
+      </w:r>
+      <w:proofErr w:type="spellStart"/>
+      <w:r>
+        <w:t>pertama</w:t>
+      </w:r>
+      <w:proofErr w:type="spellEnd"/>
+      <w:r>
+        <w:t xml:space="preserve"> </w:t>
+      </w:r>
+      <w:proofErr w:type="spellStart"/>
+      <w:r>
+        <w:t>mebuat</w:t>
+      </w:r>
+      <w:proofErr w:type="spellEnd"/>
+      <w:r>
+        <w:t xml:space="preserve"> </w:t>
+      </w:r>
+      <w:proofErr w:type="spellStart"/>
+      <w:r>
+        <w:t>sebuah</w:t>
+      </w:r>
+      <w:proofErr w:type="spellEnd"/>
+      <w:r>
+        <w:t xml:space="preserve"> file model di folder lib </w:t>
+      </w:r>
+      <w:proofErr w:type="spellStart"/>
+      <w:r>
+        <w:t>dengan</w:t>
+      </w:r>
+      <w:proofErr w:type="spellEnd"/>
+      <w:r>
+        <w:t xml:space="preserve"> </w:t>
+      </w:r>
+      <w:proofErr w:type="spellStart"/>
+      <w:r>
+        <w:t>nama</w:t>
+      </w:r>
+      <w:proofErr w:type="spellEnd"/>
+      <w:r>
+        <w:t xml:space="preserve"> file </w:t>
+      </w:r>
+      <w:proofErr w:type="spellStart"/>
+      <w:proofErr w:type="gramStart"/>
+      <w:r>
+        <w:t>model.dart</w:t>
+      </w:r>
+      <w:proofErr w:type="spellEnd"/>
+      <w:proofErr w:type="gramEnd"/>
+      <w:r>
+        <w:t xml:space="preserve"> </w:t>
+      </w:r>
+      <w:proofErr w:type="spellStart"/>
+      <w:r>
+        <w:t>dimana</w:t>
+      </w:r>
+      <w:proofErr w:type="spellEnd"/>
+      <w:r>
+        <w:t xml:space="preserve"> file </w:t>
+      </w:r>
+      <w:proofErr w:type="spellStart"/>
+      <w:r>
+        <w:t>ini</w:t>
+      </w:r>
+      <w:proofErr w:type="spellEnd"/>
+      <w:r>
+        <w:t xml:space="preserve"> yang </w:t>
+      </w:r>
+      <w:proofErr w:type="spellStart"/>
+      <w:r>
+        <w:t>akan</w:t>
+      </w:r>
+      <w:proofErr w:type="spellEnd"/>
+      <w:r>
+        <w:t xml:space="preserve"> </w:t>
+      </w:r>
+      <w:proofErr w:type="spellStart"/>
+      <w:r>
+        <w:t>kita</w:t>
+      </w:r>
+      <w:proofErr w:type="spellEnd"/>
+      <w:r>
+        <w:t xml:space="preserve"> </w:t>
+      </w:r>
+      <w:proofErr w:type="spellStart"/>
+      <w:r>
+        <w:t>panggil</w:t>
+      </w:r>
+      <w:proofErr w:type="spellEnd"/>
+      <w:r>
+        <w:t xml:space="preserve"> </w:t>
+      </w:r>
+      <w:proofErr w:type="spellStart"/>
+      <w:r>
+        <w:t>ke</w:t>
+      </w:r>
+      <w:proofErr w:type="spellEnd"/>
+      <w:r>
+        <w:t xml:space="preserve"> </w:t>
+      </w:r>
+      <w:proofErr w:type="spellStart"/>
+      <w:r>
+        <w:t>dalam</w:t>
+      </w:r>
+      <w:proofErr w:type="spellEnd"/>
+      <w:r>
+        <w:t xml:space="preserve"> file </w:t>
+      </w:r>
+      <w:proofErr w:type="spellStart"/>
+      <w:r>
+        <w:t>main.dart</w:t>
+      </w:r>
+      <w:proofErr w:type="spellEnd"/>
+    </w:p>
+    <w:p>
+      <w:pPr>
+        <w:ind w:left="360"/>
+      </w:pPr>
+    </w:p>
+    <w:p>
+      <w:pPr>
+        <w:ind w:left="360"/>
+      </w:pPr>
+      <w:r>
+        <w:drawing>
+          <wp:inline distT="0" distB="0" distL="0" distR="0" wp14:anchorId="755B6C37" wp14:editId="70318941">
+            <wp:extent cx="5731510" cy="3161665"/>
+            <wp:effectExtent l="0" t="0" r="2540" b="635"/>
+            <wp:docPr id="1020623640" name="Picture 1"/>
+            <wp:cNvGraphicFramePr>
+              <a:graphicFrameLocks xmlns:a="http://schemas.openxmlformats.org/drawingml/2006/main" noChangeAspect="1"/>
+            </wp:cNvGraphicFramePr>
+            <a:graphic xmlns:a="http://schemas.openxmlformats.org/drawingml/2006/main">
+              <a:graphicData uri="http://schemas.openxmlformats.org/drawingml/2006/picture">
+                <pic:pic xmlns:pic="http://schemas.openxmlformats.org/drawingml/2006/picture">
+                  <pic:nvPicPr>
+                    <pic:cNvPr id="1020623640" name=""/>
+                    <pic:cNvPicPr/>
+                  </pic:nvPicPr>
+                  <pic:blipFill>
+                    <a:blip r:embed="rId12"/>
+                    <a:stretch>
+                      <a:fillRect/>
+                    </a:stretch>
+                  </pic:blipFill>
+                  <pic:spPr>
+                    <a:xfrm>
+                      <a:off x="0" y="0"/>
+                      <a:ext cx="5731510" cy="3161665"/>
+                    </a:xfrm>
+                    <a:prstGeom prst="rect">
+                      <a:avLst/>
+                    </a:prstGeom>
+                  </pic:spPr>
+                </pic:pic>
+              </a:graphicData>
+            </a:graphic>
+          </wp:inline>
+        </w:drawing>
+      </w:r>
+    </w:p>
+    <w:p>
+      <w:pPr>
+        <w:ind w:left="360"/>
+      </w:pPr>
+      <w:proofErr w:type="spellStart"/>
+      <w:r>
+        <w:t>Selanjutnya</w:t>
+      </w:r>
+      <w:proofErr w:type="spellEnd"/>
+      <w:r>
+        <w:t xml:space="preserve"> </w:t>
+      </w:r>
+      <w:proofErr w:type="spellStart"/>
+      <w:r>
+        <w:t>membuat</w:t>
+      </w:r>
+      <w:proofErr w:type="spellEnd"/>
+      <w:r>
+        <w:t xml:space="preserve"> file </w:t>
+      </w:r>
+      <w:proofErr w:type="spellStart"/>
+      <w:r>
+        <w:t>kedua</w:t>
+      </w:r>
+      <w:proofErr w:type="spellEnd"/>
+      <w:r>
+        <w:t xml:space="preserve"> </w:t>
+      </w:r>
+      <w:proofErr w:type="spellStart"/>
+      <w:r>
+        <w:t>dengan</w:t>
+      </w:r>
+      <w:proofErr w:type="spellEnd"/>
+      <w:r>
+        <w:t xml:space="preserve"> </w:t>
+      </w:r>
+      <w:proofErr w:type="spellStart"/>
+      <w:r>
+        <w:t>nama</w:t>
+      </w:r>
+      <w:proofErr w:type="spellEnd"/>
+      <w:r>
+        <w:t xml:space="preserve"> file </w:t>
+      </w:r>
+      <w:proofErr w:type="spellStart"/>
+      <w:proofErr w:type="gramStart"/>
+      <w:r>
+        <w:t>service.dart</w:t>
+      </w:r>
+      <w:proofErr w:type="spellEnd"/>
+      <w:proofErr w:type="gramEnd"/>
+      <w:r>
+        <w:t xml:space="preserve">, </w:t>
+      </w:r>
+      <w:proofErr w:type="spellStart"/>
+      <w:r>
+        <w:t>dimana</w:t>
+      </w:r>
+      <w:proofErr w:type="spellEnd"/>
+      <w:r>
+        <w:t xml:space="preserve"> file </w:t>
+      </w:r>
+      <w:proofErr w:type="spellStart"/>
+      <w:r>
+        <w:t>ini</w:t>
+      </w:r>
+      <w:proofErr w:type="spellEnd"/>
+      <w:r>
+        <w:t xml:space="preserve"> </w:t>
+      </w:r>
+      <w:proofErr w:type="spellStart"/>
+      <w:r>
+        <w:t>nantinya</w:t>
+      </w:r>
+      <w:proofErr w:type="spellEnd"/>
+      <w:r>
+        <w:t xml:space="preserve"> yang </w:t>
+      </w:r>
+      <w:proofErr w:type="spellStart"/>
+      <w:r>
+        <w:t>akan</w:t>
+      </w:r>
+      <w:proofErr w:type="spellEnd"/>
+      <w:r>
+        <w:t xml:space="preserve"> </w:t>
+      </w:r>
+      <w:proofErr w:type="spellStart"/>
+      <w:r>
+        <w:t>mengirimkan</w:t>
+      </w:r>
+      <w:proofErr w:type="spellEnd"/>
+      <w:r>
+        <w:t xml:space="preserve"> data </w:t>
+      </w:r>
+      <w:proofErr w:type="spellStart"/>
+      <w:r>
+        <w:t>json</w:t>
+      </w:r>
+      <w:proofErr w:type="spellEnd"/>
+      <w:r>
+        <w:t xml:space="preserve"> yang di </w:t>
+      </w:r>
+      <w:proofErr w:type="spellStart"/>
+      <w:r>
+        <w:t>ubah</w:t>
+      </w:r>
+      <w:proofErr w:type="spellEnd"/>
+      <w:r>
+        <w:t xml:space="preserve"> </w:t>
+      </w:r>
+      <w:proofErr w:type="spellStart"/>
+      <w:r>
+        <w:t>ke</w:t>
+      </w:r>
+      <w:proofErr w:type="spellEnd"/>
+      <w:r>
+        <w:t xml:space="preserve"> data </w:t>
+      </w:r>
+      <w:proofErr w:type="spellStart"/>
+      <w:r>
+        <w:t>biasa</w:t>
+      </w:r>
+      <w:proofErr w:type="spellEnd"/>
+      <w:r>
+        <w:t xml:space="preserve"> </w:t>
+      </w:r>
+      <w:proofErr w:type="spellStart"/>
+      <w:r>
+        <w:t>ke</w:t>
+      </w:r>
+      <w:proofErr w:type="spellEnd"/>
+      <w:r>
+        <w:t xml:space="preserve"> </w:t>
+      </w:r>
+      <w:proofErr w:type="spellStart"/>
+      <w:r>
+        <w:t>dalam</w:t>
+      </w:r>
+      <w:proofErr w:type="spellEnd"/>
+      <w:r>
+        <w:t xml:space="preserve"> file </w:t>
+      </w:r>
+      <w:proofErr w:type="spellStart"/>
+      <w:r>
+        <w:t>main.dart</w:t>
+      </w:r>
+      <w:proofErr w:type="spellEnd"/>
+      <w:r>
+        <w:t>.</w:t>
+      </w:r>
+    </w:p>
+    <w:p>
+      <w:pPr>
+        <w:ind w:left="360"/>
+      </w:pPr>
+      <w:r>
+        <w:lastRenderedPageBreak/>
+        <w:drawing>
+          <wp:inline distT="0" distB="0" distL="0" distR="0" wp14:anchorId="7961564E" wp14:editId="2638F18A">
+            <wp:extent cx="4363059" cy="2162477"/>
+            <wp:effectExtent l="0" t="0" r="0" b="9525"/>
+            <wp:docPr id="1864515289" name="Picture 1"/>
+            <wp:cNvGraphicFramePr>
+              <a:graphicFrameLocks xmlns:a="http://schemas.openxmlformats.org/drawingml/2006/main" noChangeAspect="1"/>
+            </wp:cNvGraphicFramePr>
+            <a:graphic xmlns:a="http://schemas.openxmlformats.org/drawingml/2006/main">
+              <a:graphicData uri="http://schemas.openxmlformats.org/drawingml/2006/picture">
+                <pic:pic xmlns:pic="http://schemas.openxmlformats.org/drawingml/2006/picture">
+                  <pic:nvPicPr>
+                    <pic:cNvPr id="1864515289" name=""/>
+                    <pic:cNvPicPr/>
+                  </pic:nvPicPr>
+                  <pic:blipFill>
+                    <a:blip r:embed="rId13"/>
+                    <a:stretch>
+                      <a:fillRect/>
+                    </a:stretch>
+                  </pic:blipFill>
+                  <pic:spPr>
+                    <a:xfrm>
+                      <a:off x="0" y="0"/>
+                      <a:ext cx="4363059" cy="2162477"/>
+                    </a:xfrm>
+                    <a:prstGeom prst="rect">
+                      <a:avLst/>
+                    </a:prstGeom>
+                  </pic:spPr>
+                </pic:pic>
+              </a:graphicData>
+            </a:graphic>
+          </wp:inline>
+        </w:drawing>
+      </w:r>
+    </w:p>
+    <w:p>
+      <w:pPr>
+        <w:ind w:left="360"/>
+      </w:pPr>
+      <w:proofErr w:type="spellStart"/>
+      <w:r>
+        <w:t>Kemudian</w:t>
+      </w:r>
+      <w:proofErr w:type="spellEnd"/>
+      <w:r>
+        <w:t xml:space="preserve"> di </w:t>
+      </w:r>
+      <w:proofErr w:type="spellStart"/>
+      <w:r>
+        <w:t>dalam</w:t>
+      </w:r>
+      <w:proofErr w:type="spellEnd"/>
+      <w:r>
+        <w:t xml:space="preserve"> file </w:t>
+      </w:r>
+      <w:proofErr w:type="spellStart"/>
+      <w:proofErr w:type="gramStart"/>
+      <w:r>
+        <w:t>main.dart</w:t>
+      </w:r>
+      <w:proofErr w:type="spellEnd"/>
+      <w:proofErr w:type="gramEnd"/>
+      <w:r>
+        <w:t xml:space="preserve"> </w:t>
+      </w:r>
+      <w:proofErr w:type="spellStart"/>
+      <w:r>
+        <w:t>membuat</w:t>
+      </w:r>
+      <w:proofErr w:type="spellEnd"/>
+      <w:r>
+        <w:t xml:space="preserve"> </w:t>
+      </w:r>
+      <w:proofErr w:type="spellStart"/>
+      <w:r>
+        <w:t>sebuah</w:t>
+      </w:r>
+      <w:proofErr w:type="spellEnd"/>
+      <w:r>
+        <w:t xml:space="preserve"> property dan </w:t>
+      </w:r>
+      <w:proofErr w:type="spellStart"/>
+      <w:r>
+        <w:t>fungsi</w:t>
+      </w:r>
+      <w:proofErr w:type="spellEnd"/>
+      <w:r>
+        <w:t xml:space="preserve"> </w:t>
+      </w:r>
+      <w:proofErr w:type="spellStart"/>
+      <w:r>
+        <w:t>seperti</w:t>
+      </w:r>
+      <w:proofErr w:type="spellEnd"/>
+      <w:r>
+        <w:t xml:space="preserve"> </w:t>
+      </w:r>
+      <w:proofErr w:type="spellStart"/>
+      <w:r>
+        <w:t>gambar</w:t>
+      </w:r>
+      <w:proofErr w:type="spellEnd"/>
+      <w:r>
+        <w:t xml:space="preserve"> </w:t>
+      </w:r>
+      <w:proofErr w:type="spellStart"/>
+      <w:r>
+        <w:t>diatas</w:t>
+      </w:r>
+      <w:proofErr w:type="spellEnd"/>
+      <w:r>
+        <w:t>.</w:t>
+      </w:r>
+    </w:p>
+    <w:p>
+      <w:pPr>
+        <w:ind w:left="360"/>
+      </w:pPr>
+      <w:r>
+        <w:drawing>
+          <wp:inline distT="0" distB="0" distL="0" distR="0" wp14:anchorId="13CE6DC8" wp14:editId="71564308">
+            <wp:extent cx="3772426" cy="1333686"/>
+            <wp:effectExtent l="0" t="0" r="0" b="0"/>
+            <wp:docPr id="2098398743" name="Picture 1"/>
+            <wp:cNvGraphicFramePr>
+              <a:graphicFrameLocks xmlns:a="http://schemas.openxmlformats.org/drawingml/2006/main" noChangeAspect="1"/>
+            </wp:cNvGraphicFramePr>
+            <a:graphic xmlns:a="http://schemas.openxmlformats.org/drawingml/2006/main">
+              <a:graphicData uri="http://schemas.openxmlformats.org/drawingml/2006/picture">
+                <pic:pic xmlns:pic="http://schemas.openxmlformats.org/drawingml/2006/picture">
+                  <pic:nvPicPr>
+                    <pic:cNvPr id="2098398743" name=""/>
+                    <pic:cNvPicPr/>
+                  </pic:nvPicPr>
+                  <pic:blipFill>
+                    <a:blip r:embed="rId14"/>
+                    <a:stretch>
+                      <a:fillRect/>
+                    </a:stretch>
+                  </pic:blipFill>
+                  <pic:spPr>
+                    <a:xfrm>
+                      <a:off x="0" y="0"/>
+                      <a:ext cx="3772426" cy="1333686"/>
+                    </a:xfrm>
+                    <a:prstGeom prst="rect">
+                      <a:avLst/>
+                    </a:prstGeom>
+                  </pic:spPr>
+                </pic:pic>
+              </a:graphicData>
+            </a:graphic>
+          </wp:inline>
+        </w:drawing>
+      </w:r>
+    </w:p>
+    <w:p>
+      <w:pPr>
+        <w:ind w:left="360"/>
+      </w:pPr>
+      <w:proofErr w:type="spellStart"/>
+      <w:r>
+        <w:t>Setelah</w:t>
+      </w:r>
+      <w:proofErr w:type="spellEnd"/>
+      <w:r>
+        <w:t xml:space="preserve"> </w:t>
+      </w:r>
+      <w:proofErr w:type="spellStart"/>
+      <w:r>
+        <w:t>sudah</w:t>
+      </w:r>
+      <w:proofErr w:type="spellEnd"/>
+      <w:r>
+        <w:t xml:space="preserve"> </w:t>
+      </w:r>
+      <w:proofErr w:type="spellStart"/>
+      <w:r>
+        <w:t>selesai</w:t>
+      </w:r>
+      <w:proofErr w:type="spellEnd"/>
+      <w:r>
+        <w:t xml:space="preserve"> </w:t>
+      </w:r>
+      <w:proofErr w:type="spellStart"/>
+      <w:r>
+        <w:t>membuat</w:t>
+      </w:r>
+      <w:proofErr w:type="spellEnd"/>
+      <w:r>
+        <w:t xml:space="preserve"> </w:t>
+      </w:r>
+      <w:proofErr w:type="spellStart"/>
+      <w:r>
+        <w:t>fungsi</w:t>
+      </w:r>
+      <w:proofErr w:type="spellEnd"/>
+      <w:r>
+        <w:t xml:space="preserve"> dan property pada class _</w:t>
+      </w:r>
+      <w:proofErr w:type="spellStart"/>
+      <w:r>
+        <w:t>MyHomePage</w:t>
+      </w:r>
+      <w:proofErr w:type="spellEnd"/>
+      <w:r>
+        <w:t xml:space="preserve">, </w:t>
+      </w:r>
+      <w:proofErr w:type="spellStart"/>
+      <w:r>
+        <w:t>kemudia</w:t>
+      </w:r>
+      <w:proofErr w:type="spellEnd"/>
+      <w:r>
+        <w:t xml:space="preserve"> </w:t>
+      </w:r>
+      <w:proofErr w:type="spellStart"/>
+      <w:r>
+        <w:t>panggil</w:t>
+      </w:r>
+      <w:proofErr w:type="spellEnd"/>
+      <w:r>
+        <w:t xml:space="preserve"> data </w:t>
+      </w:r>
+      <w:proofErr w:type="spellStart"/>
+      <w:r>
+        <w:t>json</w:t>
+      </w:r>
+      <w:proofErr w:type="spellEnd"/>
+      <w:r>
+        <w:t xml:space="preserve"> yang di </w:t>
+      </w:r>
+      <w:proofErr w:type="spellStart"/>
+      <w:r>
+        <w:t>sudah</w:t>
+      </w:r>
+      <w:proofErr w:type="spellEnd"/>
+      <w:r>
+        <w:t xml:space="preserve"> </w:t>
+      </w:r>
+      <w:proofErr w:type="spellStart"/>
+      <w:r>
+        <w:t>diserialisasi</w:t>
+      </w:r>
+      <w:proofErr w:type="spellEnd"/>
+      <w:r>
+        <w:t xml:space="preserve"> </w:t>
+      </w:r>
+      <w:proofErr w:type="spellStart"/>
+      <w:r>
+        <w:t>ke</w:t>
+      </w:r>
+      <w:proofErr w:type="spellEnd"/>
+      <w:r>
+        <w:t xml:space="preserve"> </w:t>
+      </w:r>
+      <w:proofErr w:type="spellStart"/>
+      <w:r>
+        <w:t>dalam</w:t>
+      </w:r>
+      <w:proofErr w:type="spellEnd"/>
+      <w:r>
+        <w:t xml:space="preserve"> data </w:t>
+      </w:r>
+      <w:proofErr w:type="spellStart"/>
+      <w:r>
+        <w:t>biasa</w:t>
+      </w:r>
+      <w:proofErr w:type="spellEnd"/>
+      <w:r>
+        <w:t xml:space="preserve"> di </w:t>
+      </w:r>
+      <w:proofErr w:type="spellStart"/>
+      <w:r>
+        <w:t>bagian</w:t>
+      </w:r>
+      <w:proofErr w:type="spellEnd"/>
+      <w:r>
+        <w:t xml:space="preserve"> body </w:t>
+      </w:r>
+      <w:proofErr w:type="spellStart"/>
+      <w:r>
+        <w:t>seperti</w:t>
+      </w:r>
+      <w:proofErr w:type="spellEnd"/>
+      <w:r>
+        <w:t xml:space="preserve"> </w:t>
+      </w:r>
+      <w:proofErr w:type="spellStart"/>
+      <w:r>
+        <w:t>gambar</w:t>
+      </w:r>
+      <w:proofErr w:type="spellEnd"/>
+      <w:r>
+        <w:t xml:space="preserve"> </w:t>
+      </w:r>
+      <w:proofErr w:type="spellStart"/>
+      <w:r>
+        <w:t>diatas</w:t>
+      </w:r>
+      <w:proofErr w:type="spellEnd"/>
+      <w:r>
+        <w:t>.</w:t>
+      </w:r>
+    </w:p>
+    <w:p>
+      <w:pPr>
+        <w:ind w:left="360"/>
+      </w:pPr>
+    </w:p>
     <w:p/>
     <w:sectPr>
       <w:pgSz w:w="11906" w:h="16838"/>
@@ -1374,6 +2300,95 @@
 <file path=word/numbering.xml><?xml version="1.0" encoding="utf-8"?>
 <w:numbering xmlns:wpc="http://schemas.microsoft.com/office/word/2010/wordprocessingCanvas" xmlns:cx="http://schemas.microsoft.com/office/drawing/2014/chartex" xmlns:cx1="http://schemas.microsoft.com/office/drawing/2015/9/8/chartex" xmlns:cx2="http://schemas.microsoft.com/office/drawing/2015/10/21/chartex" xmlns:cx3="http://schemas.microsoft.com/office/drawing/2016/5/9/chartex" xmlns:cx4="http://schemas.microsoft.com/office/drawing/2016/5/10/chartex" xmlns:cx5="http://schemas.microsoft.com/office/drawing/2016/5/11/chartex" xmlns:cx6="http://schemas.microsoft.com/office/drawing/2016/5/12/chartex" xmlns:cx7="http://schemas.microsoft.com/office/drawing/2016/5/13/chartex" xmlns:cx8="http://schemas.microsoft.com/office/drawing/2016/5/14/chartex" xmlns:mc="http://schemas.openxmlformats.org/markup-compatibility/2006" xmlns:aink="http://schemas.microsoft.com/office/drawing/2016/ink" xmlns:am3d="http://schemas.microsoft.com/office/drawing/2017/model3d" xmlns:o="urn:schemas-microsoft-com:office:office" xmlns:oel="http://schemas.microsoft.com/office/2019/extlst" xmlns:r="http://schemas.openxmlformats.org/officeDocument/2006/relationships" xmlns:m="http://schemas.openxmlformats.org/officeDocument/2006/math" xmlns:v="urn:schemas-microsoft-com:vml" xmlns:wp14="http://schemas.microsoft.com/office/word/2010/wordprocessingDrawing" xmlns:wp="http://schemas.openxmlformats.org/drawingml/2006/wordprocessingDrawing" xmlns:w10="urn:schemas-microsoft-com:office:word" xmlns:w="http://schemas.openxmlformats.org/wordprocessingml/2006/main" xmlns:w14="http://schemas.microsoft.com/office/word/2010/wordml" xmlns:w15="http://schemas.microsoft.com/office/word/2012/wordml" xmlns:w16cex="http://schemas.microsoft.com/office/word/2018/wordml/cex" xmlns:w16cid="http://schemas.microsoft.com/office/word/2016/wordml/cid" xmlns:w16="http://schemas.microsoft.com/office/word/2018/wordml" xmlns:w16du="http://schemas.microsoft.com/office/word/2023/wordml/word16du" xmlns:w16sdtdh="http://schemas.microsoft.com/office/word/2020/wordml/sdtdatahash" xmlns:w16se="http://schemas.microsoft.com/office/word/2015/wordml/symex" xmlns:wpg="http://schemas.microsoft.com/office/word/2010/wordprocessingGroup" xmlns:wpi="http://schemas.microsoft.com/office/word/2010/wordprocessingInk" xmlns:wne="http://schemas.microsoft.com/office/word/2006/wordml" xmlns:wps="http://schemas.microsoft.com/office/word/2010/wordprocessingShape" mc:Ignorable="w14 w15 w16se w16cid w16 w16cex w16sdtdh wp14">
   <w:abstractNum w:abstractNumId="0" w15:restartNumberingAfterBreak="0">
+    <w:nsid w:val="07516303"/>
+    <w:multiLevelType w:val="hybridMultilevel"/>
+    <w:tmpl w:val="B036A23A"/>
+    <w:lvl w:ilvl="0" w:tplc="3809000F">
+      <w:start w:val="1"/>
+      <w:numFmt w:val="decimal"/>
+      <w:lvlText w:val="%1."/>
+      <w:lvlJc w:val="left"/>
+      <w:pPr>
+        <w:ind w:left="720" w:hanging="360"/>
+      </w:pPr>
+      <w:rPr>
+        <w:rFonts w:hint="default"/>
+      </w:rPr>
+    </w:lvl>
+    <w:lvl w:ilvl="1" w:tplc="38090019" w:tentative="1">
+      <w:start w:val="1"/>
+      <w:numFmt w:val="lowerLetter"/>
+      <w:lvlText w:val="%2."/>
+      <w:lvlJc w:val="left"/>
+      <w:pPr>
+        <w:ind w:left="1440" w:hanging="360"/>
+      </w:pPr>
+    </w:lvl>
+    <w:lvl w:ilvl="2" w:tplc="3809001B" w:tentative="1">
+      <w:start w:val="1"/>
+      <w:numFmt w:val="lowerRoman"/>
+      <w:lvlText w:val="%3."/>
+      <w:lvlJc w:val="right"/>
+      <w:pPr>
+        <w:ind w:left="2160" w:hanging="180"/>
+      </w:pPr>
+    </w:lvl>
+    <w:lvl w:ilvl="3" w:tplc="3809000F" w:tentative="1">
+      <w:start w:val="1"/>
+      <w:numFmt w:val="decimal"/>
+      <w:lvlText w:val="%4."/>
+      <w:lvlJc w:val="left"/>
+      <w:pPr>
+        <w:ind w:left="2880" w:hanging="360"/>
+      </w:pPr>
+    </w:lvl>
+    <w:lvl w:ilvl="4" w:tplc="38090019" w:tentative="1">
+      <w:start w:val="1"/>
+      <w:numFmt w:val="lowerLetter"/>
+      <w:lvlText w:val="%5."/>
+      <w:lvlJc w:val="left"/>
+      <w:pPr>
+        <w:ind w:left="3600" w:hanging="360"/>
+      </w:pPr>
+    </w:lvl>
+    <w:lvl w:ilvl="5" w:tplc="3809001B" w:tentative="1">
+      <w:start w:val="1"/>
+      <w:numFmt w:val="lowerRoman"/>
+      <w:lvlText w:val="%6."/>
+      <w:lvlJc w:val="right"/>
+      <w:pPr>
+        <w:ind w:left="4320" w:hanging="180"/>
+      </w:pPr>
+    </w:lvl>
+    <w:lvl w:ilvl="6" w:tplc="3809000F" w:tentative="1">
+      <w:start w:val="1"/>
+      <w:numFmt w:val="decimal"/>
+      <w:lvlText w:val="%7."/>
+      <w:lvlJc w:val="left"/>
+      <w:pPr>
+        <w:ind w:left="5040" w:hanging="360"/>
+      </w:pPr>
+    </w:lvl>
+    <w:lvl w:ilvl="7" w:tplc="38090019" w:tentative="1">
+      <w:start w:val="1"/>
+      <w:numFmt w:val="lowerLetter"/>
+      <w:lvlText w:val="%8."/>
+      <w:lvlJc w:val="left"/>
+      <w:pPr>
+        <w:ind w:left="5760" w:hanging="360"/>
+      </w:pPr>
+    </w:lvl>
+    <w:lvl w:ilvl="8" w:tplc="3809001B" w:tentative="1">
+      <w:start w:val="1"/>
+      <w:numFmt w:val="lowerRoman"/>
+      <w:lvlText w:val="%9."/>
+      <w:lvlJc w:val="right"/>
+      <w:pPr>
+        <w:ind w:left="6480" w:hanging="180"/>
+      </w:pPr>
+    </w:lvl>
+  </w:abstractNum>
+  <w:abstractNum w:abstractNumId="1" w15:restartNumberingAfterBreak="0">
     <w:nsid w:val="6DC03A48"/>
     <w:multiLevelType w:val="multilevel"/>
     <w:tmpl w:val="2EF8355C"/>
@@ -1487,6 +2502,9 @@
     </w:lvl>
   </w:abstractNum>
   <w:num w:numId="1" w16cid:durableId="1420902104">
+    <w:abstractNumId w:val="1"/>
+  </w:num>
+  <w:num w:numId="2" w16cid:durableId="728696620">
     <w:abstractNumId w:val="0"/>
   </w:num>
 </w:numbering>
@@ -1982,6 +3000,17 @@
       <w:u w:val="single"/>
     </w:rPr>
   </w:style>
+  <w:style w:type="paragraph" w:styleId="ListParagraph">
+    <w:name w:val="List Paragraph"/>
+    <w:basedOn w:val="Normal"/>
+    <w:uiPriority w:val="34"/>
+    <w:qFormat/>
+    <w:rsid w:val="009336D5"/>
+    <w:pPr>
+      <w:ind w:left="720"/>
+      <w:contextualSpacing/>
+    </w:pPr>
+  </w:style>
 </w:styles>
 </file>
 
